--- a/docs/Documentacao_Projeto.docx
+++ b/docs/Documentacao_Projeto.docx
@@ -332,12 +332,12 @@
           <wp:inline distB="114300" distT="114300" distL="114300" distR="114300">
             <wp:extent cx="5366877" cy="2332152"/>
             <wp:effectExtent b="0" l="0" r="0" t="0"/>
-            <wp:docPr id="2" name="image3.png"/>
+            <wp:docPr id="2" name="image2.png"/>
             <a:graphic>
               <a:graphicData uri="http://schemas.openxmlformats.org/drawingml/2006/picture">
                 <pic:pic>
                   <pic:nvPicPr>
-                    <pic:cNvPr id="0" name="image3.png"/>
+                    <pic:cNvPr id="0" name="image2.png"/>
                     <pic:cNvPicPr preferRelativeResize="0"/>
                   </pic:nvPicPr>
                   <pic:blipFill>
@@ -498,12 +498,12 @@
           <wp:inline distB="114300" distT="114300" distL="114300" distR="114300">
             <wp:extent cx="5529263" cy="2011491"/>
             <wp:effectExtent b="0" l="0" r="0" t="0"/>
-            <wp:docPr id="1" name="image2.png"/>
+            <wp:docPr id="1" name="image1.png"/>
             <a:graphic>
               <a:graphicData uri="http://schemas.openxmlformats.org/drawingml/2006/picture">
                 <pic:pic>
                   <pic:nvPicPr>
-                    <pic:cNvPr id="0" name="image2.png"/>
+                    <pic:cNvPr id="0" name="image1.png"/>
                     <pic:cNvPicPr preferRelativeResize="0"/>
                   </pic:nvPicPr>
                   <pic:blipFill>
@@ -4412,6 +4412,26 @@
           <w:szCs w:val="24"/>
           <w:rtl w:val="0"/>
         </w:rPr>
+        <w:t xml:space="preserve">Outro benefício que o desenvolvimento do projeto nos proporcionou foi no trabalho em equipe, principalmente pela utilização do git e github, onde anteriormente só o utilizamos para projetos individuais e agora aprendemos a usá-lo em equipe, o que é uma habilidade muito valorizada no mundo da programação .</w:t>
+      </w:r>
+    </w:p>
+    <w:p>
+      <w:pPr>
+        <w:spacing w:after="240" w:before="240" w:lineRule="auto"/>
+        <w:jc w:val="both"/>
+        <w:rPr>
+          <w:rFonts w:ascii="Arial" w:cs="Arial" w:eastAsia="Arial" w:hAnsi="Arial"/>
+          <w:sz w:val="24"/>
+          <w:szCs w:val="24"/>
+        </w:rPr>
+      </w:pPr>
+      <w:r>
+        <w:rPr>
+          <w:rFonts w:ascii="Arial" w:cs="Arial" w:eastAsia="Arial" w:hAnsi="Arial"/>
+          <w:sz w:val="24"/>
+          <w:szCs w:val="24"/>
+          <w:rtl w:val="0"/>
+        </w:rPr>
         <w:t xml:space="preserve">Como continuação, seria possível melhorar o projeto usando tamanhos diferentes de tabuleiro, níveis de dificuldade ou mais informações no ranking, como quantidade de jogadas ou tempo da partida.</w:t>
       </w:r>
     </w:p>
@@ -4483,12 +4503,12 @@
         <wp:inline distB="114300" distT="114300" distL="114300" distR="114300">
           <wp:extent cx="5400000" cy="914400"/>
           <wp:effectExtent b="0" l="0" r="0" t="0"/>
-          <wp:docPr id="3" name="image1.png"/>
+          <wp:docPr id="3" name="image3.png"/>
           <a:graphic>
             <a:graphicData uri="http://schemas.openxmlformats.org/drawingml/2006/picture">
               <pic:pic>
                 <pic:nvPicPr>
-                  <pic:cNvPr id="0" name="image1.png"/>
+                  <pic:cNvPr id="0" name="image3.png"/>
                   <pic:cNvPicPr preferRelativeResize="0"/>
                 </pic:nvPicPr>
                 <pic:blipFill>

--- a/docs/Documentacao_Projeto.docx
+++ b/docs/Documentacao_Projeto.docx
@@ -31,7 +31,7 @@
           <w:szCs w:val="24"/>
           <w:rtl w:val="0"/>
         </w:rPr>
-        <w:t xml:space="preserve">Eduardo Andrei Staudt - RA: 2783045, Brandon Monteiro Donisthorpe - RA: 2783034, Henryque Leal de Oliveira Pimenta - RA: 2786532, Diego Buettgen Assef - RA: 27866516. </w:t>
+        <w:t xml:space="preserve">Eduardo Andrei Staudt - RA: 2783045, Brandon Monteiro Donisthorpe - RA: 2758890, Henryque Leal de Oliveira Pimenta - RA: 2786540, Diego Buettgen Assef - RA: 2786516. </w:t>
       </w:r>
       <w:r>
         <w:rPr>
@@ -332,12 +332,12 @@
           <wp:inline distB="114300" distT="114300" distL="114300" distR="114300">
             <wp:extent cx="5366877" cy="2332152"/>
             <wp:effectExtent b="0" l="0" r="0" t="0"/>
-            <wp:docPr id="2" name="image2.png"/>
+            <wp:docPr id="2" name="image3.png"/>
             <a:graphic>
               <a:graphicData uri="http://schemas.openxmlformats.org/drawingml/2006/picture">
                 <pic:pic>
                   <pic:nvPicPr>
-                    <pic:cNvPr id="0" name="image2.png"/>
+                    <pic:cNvPr id="0" name="image3.png"/>
                     <pic:cNvPicPr preferRelativeResize="0"/>
                   </pic:nvPicPr>
                   <pic:blipFill>
@@ -498,12 +498,12 @@
           <wp:inline distB="114300" distT="114300" distL="114300" distR="114300">
             <wp:extent cx="5529263" cy="2011491"/>
             <wp:effectExtent b="0" l="0" r="0" t="0"/>
-            <wp:docPr id="1" name="image1.png"/>
+            <wp:docPr id="1" name="image2.png"/>
             <a:graphic>
               <a:graphicData uri="http://schemas.openxmlformats.org/drawingml/2006/picture">
                 <pic:pic>
                   <pic:nvPicPr>
-                    <pic:cNvPr id="0" name="image1.png"/>
+                    <pic:cNvPr id="0" name="image2.png"/>
                     <pic:cNvPicPr preferRelativeResize="0"/>
                   </pic:nvPicPr>
                   <pic:blipFill>
@@ -4503,12 +4503,12 @@
         <wp:inline distB="114300" distT="114300" distL="114300" distR="114300">
           <wp:extent cx="5400000" cy="914400"/>
           <wp:effectExtent b="0" l="0" r="0" t="0"/>
-          <wp:docPr id="3" name="image3.png"/>
+          <wp:docPr id="3" name="image1.png"/>
           <a:graphic>
             <a:graphicData uri="http://schemas.openxmlformats.org/drawingml/2006/picture">
               <pic:pic>
                 <pic:nvPicPr>
-                  <pic:cNvPr id="0" name="image3.png"/>
+                  <pic:cNvPr id="0" name="image1.png"/>
                   <pic:cNvPicPr preferRelativeResize="0"/>
                 </pic:nvPicPr>
                 <pic:blipFill>
